--- a/teamwork-agendas/devops-10-22-tw-007-TR-student.docx
+++ b/teamwork-agendas/devops-10-22-tw-007-TR-student.docx
@@ -2267,8 +2267,8 @@
         <w:spacing w:before="1" w:line="292" w:lineRule="auto"/>
         <w:ind w:left="114" w:right="625" w:firstLine="0"/>
       </w:pPr>
-      <w:bookmarkStart w:id="1" w:name="_Hlk104386723"/>
-      <w:bookmarkStart w:id="2" w:name="_Hlk104386838"/>
+      <w:bookmarkStart w:id="1" w:name="_Hlk104386838"/>
+      <w:bookmarkStart w:id="2" w:name="_Hlk104386723"/>
       <w:r>
         <w:rPr>
           <w:b w:val="0"/>
@@ -2368,9 +2368,9 @@
         </w:rPr>
         <w:t>)</w:t>
       </w:r>
-      <w:bookmarkEnd w:id="2"/>
-    </w:p>
-    <w:bookmarkEnd w:id="1"/>
+      <w:bookmarkEnd w:id="1"/>
+    </w:p>
+    <w:bookmarkEnd w:id="2"/>
     <w:p>
       <w:pPr>
         <w:pStyle w:val="ListeParagraf"/>
@@ -2583,8 +2583,8 @@
         <w:lastRenderedPageBreak/>
         <w:t xml:space="preserve"> </w:t>
       </w:r>
-      <w:bookmarkStart w:id="3" w:name="_Hlk104387009"/>
-      <w:bookmarkStart w:id="4" w:name="_Hlk104387028"/>
+      <w:bookmarkStart w:id="3" w:name="_Hlk104387028"/>
+      <w:bookmarkStart w:id="4" w:name="_Hlk104387009"/>
       <w:r>
         <w:rPr>
           <w:w w:val="105"/>
@@ -2627,9 +2627,9 @@
         </w:rPr>
         <w:t>?</w:t>
       </w:r>
-      <w:bookmarkEnd w:id="4"/>
-    </w:p>
-    <w:bookmarkEnd w:id="3"/>
+      <w:bookmarkEnd w:id="3"/>
+    </w:p>
+    <w:bookmarkEnd w:id="4"/>
     <w:p>
       <w:pPr>
         <w:pStyle w:val="GvdeMetni"/>
@@ -4143,7 +4143,7 @@
           <w:sz w:val="20"/>
           <w:lang w:val="tr"/>
         </w:rPr>
-        <w:t xml:space="preserve"> tüm ub</w:t>
+        <w:t xml:space="preserve"> tüm </w:t>
       </w:r>
       <w:proofErr w:type="spellStart"/>
       <w:r>
@@ -4152,7 +4152,7 @@
           <w:sz w:val="20"/>
           <w:lang w:val="tr"/>
         </w:rPr>
-        <w:t>untu</w:t>
+        <w:t>ubuntu</w:t>
       </w:r>
       <w:proofErr w:type="spellEnd"/>
       <w:r>
@@ -5121,27 +5121,7 @@
           <w:sz w:val="20"/>
           <w:lang w:val="tr"/>
         </w:rPr>
-        <w:t xml:space="preserve">ve </w:t>
-      </w:r>
-      <w:proofErr w:type="spellStart"/>
-      <w:r>
-        <w:rPr>
-          <w:b/>
-          <w:w w:val="105"/>
-          <w:sz w:val="20"/>
-          <w:lang w:val="tr"/>
-        </w:rPr>
-        <w:t>veritabanı</w:t>
-      </w:r>
-      <w:proofErr w:type="spellEnd"/>
-      <w:r>
-        <w:rPr>
-          <w:b/>
-          <w:w w:val="105"/>
-          <w:sz w:val="20"/>
-          <w:lang w:val="tr"/>
-        </w:rPr>
-        <w:t xml:space="preserve"> iş yükünün çoğu salt okunur. </w:t>
+        <w:t xml:space="preserve">ve veritabanı iş yükünün çoğu salt okunur. </w:t>
       </w:r>
       <w:r>
         <w:rPr>
@@ -5228,25 +5208,16 @@
           <w:lang w:val="tr"/>
         </w:rPr>
         <w:lastRenderedPageBreak/>
-        <w:t xml:space="preserve">  Bulut sunucusunun anlık </w:t>
-      </w:r>
-      <w:proofErr w:type="gramStart"/>
-      <w:r>
-        <w:rPr>
-          <w:w w:val="105"/>
-          <w:sz w:val="20"/>
-          <w:lang w:val="tr"/>
-        </w:rPr>
-        <w:t>görüntüsünü  oluşturun</w:t>
-      </w:r>
-      <w:proofErr w:type="gramEnd"/>
-      <w:r>
-        <w:rPr>
-          <w:w w:val="105"/>
-          <w:sz w:val="20"/>
-          <w:lang w:val="tr"/>
-        </w:rPr>
-        <w:t xml:space="preserve"> ve eu-west-2'de yeni bir bulut sunucusu  başlatın</w:t>
+        <w:t xml:space="preserve">  </w:t>
+      </w:r>
+      <w:bookmarkStart w:id="17" w:name="_Hlk104502297"/>
+      <w:r>
+        <w:rPr>
+          <w:w w:val="105"/>
+          <w:sz w:val="20"/>
+          <w:lang w:val="tr"/>
+        </w:rPr>
+        <w:t>Bulut sunucusunun anlık görüntüsünü oluşturun ve eu-west-2'de yeni bir bulut sunucusu başlatın</w:t>
       </w:r>
       <w:r>
         <w:rPr>
@@ -5254,6 +5225,7 @@
         </w:rPr>
         <w:t>.</w:t>
       </w:r>
+      <w:bookmarkEnd w:id="17"/>
     </w:p>
     <w:p>
       <w:pPr>
@@ -5276,51 +5248,30 @@
           <w:sz w:val="20"/>
           <w:lang w:val="tr"/>
         </w:rPr>
-        <w:t xml:space="preserve">  Multi-AZ</w:t>
-      </w:r>
-      <w:r>
-        <w:rPr>
-          <w:lang w:val="tr"/>
-        </w:rPr>
-        <w:t xml:space="preserve"> bulut </w:t>
-      </w:r>
-      <w:r>
-        <w:rPr>
-          <w:w w:val="105"/>
-          <w:sz w:val="20"/>
-          <w:lang w:val="tr"/>
-        </w:rPr>
-        <w:t xml:space="preserve"> </w:t>
-      </w:r>
-      <w:r>
-        <w:rPr>
-          <w:lang w:val="tr"/>
-        </w:rPr>
-        <w:t xml:space="preserve"> </w:t>
-      </w:r>
-      <w:proofErr w:type="gramStart"/>
-      <w:r>
-        <w:rPr>
-          <w:lang w:val="tr"/>
-        </w:rPr>
-        <w:t xml:space="preserve">sunucusunu </w:t>
-      </w:r>
-      <w:r>
-        <w:rPr>
-          <w:w w:val="105"/>
-          <w:sz w:val="20"/>
-          <w:lang w:val="tr"/>
-        </w:rPr>
-        <w:t xml:space="preserve"> Okuma</w:t>
-      </w:r>
-      <w:proofErr w:type="gramEnd"/>
-      <w:r>
-        <w:rPr>
-          <w:w w:val="105"/>
-          <w:sz w:val="20"/>
-          <w:lang w:val="tr"/>
-        </w:rPr>
-        <w:t xml:space="preserve"> </w:t>
+        <w:t xml:space="preserve">  </w:t>
+      </w:r>
+      <w:bookmarkStart w:id="18" w:name="_Hlk104502345"/>
+      <w:r>
+        <w:rPr>
+          <w:w w:val="105"/>
+          <w:sz w:val="20"/>
+          <w:lang w:val="tr"/>
+        </w:rPr>
+        <w:t>Multi-AZ</w:t>
+      </w:r>
+      <w:r>
+        <w:rPr>
+          <w:lang w:val="tr"/>
+        </w:rPr>
+        <w:t xml:space="preserve"> bulut sunucusunu </w:t>
+      </w:r>
+      <w:r>
+        <w:rPr>
+          <w:w w:val="105"/>
+          <w:sz w:val="20"/>
+          <w:lang w:val="tr"/>
+        </w:rPr>
+        <w:t xml:space="preserve">Okuma </w:t>
       </w:r>
       <w:proofErr w:type="spellStart"/>
       <w:r>
@@ -5338,7 +5289,7 @@
           <w:sz w:val="20"/>
           <w:lang w:val="tr"/>
         </w:rPr>
-        <w:t xml:space="preserve">   olarak yükseltin ve bulut sunucusunu eu-west-2 bölgesine taşıyın</w:t>
+        <w:t xml:space="preserve"> olarak yükseltin ve bulut sunucusunu eu-west-2 bölgesine taşıyın</w:t>
       </w:r>
       <w:r>
         <w:rPr>
@@ -5346,6 +5297,7 @@
         </w:rPr>
         <w:t>.</w:t>
       </w:r>
+      <w:bookmarkEnd w:id="18"/>
       <w:r>
         <w:rPr>
           <w:w w:val="105"/>
@@ -5370,24 +5322,27 @@
           <w:sz w:val="20"/>
         </w:rPr>
       </w:pPr>
-      <w:proofErr w:type="gramStart"/>
-      <w:r>
-        <w:rPr>
-          <w:sz w:val="20"/>
-          <w:lang w:val="tr"/>
-        </w:rPr>
-        <w:t xml:space="preserve">Okuma  </w:t>
-      </w:r>
-      <w:proofErr w:type="spellStart"/>
-      <w:r>
-        <w:rPr>
-          <w:sz w:val="20"/>
-          <w:lang w:val="tr"/>
-        </w:rPr>
-        <w:t>Replikaları</w:t>
-      </w:r>
-      <w:proofErr w:type="spellEnd"/>
-      <w:proofErr w:type="gramEnd"/>
+      <w:bookmarkStart w:id="19" w:name="_Hlk104502432"/>
+      <w:r>
+        <w:rPr>
+          <w:sz w:val="20"/>
+          <w:lang w:val="tr"/>
+        </w:rPr>
+        <w:t>Okuma Replikaları</w:t>
+      </w:r>
+      <w:r>
+        <w:rPr>
+          <w:lang w:val="tr"/>
+        </w:rPr>
+        <w:t xml:space="preserve"> bölgeler</w:t>
+      </w:r>
+      <w:r>
+        <w:rPr>
+          <w:sz w:val="20"/>
+          <w:lang w:val="tr"/>
+        </w:rPr>
+        <w:t xml:space="preserve"> arasında</w:t>
+      </w:r>
       <w:r>
         <w:rPr>
           <w:sz w:val="20"/>
@@ -5397,29 +5352,37 @@
       </w:r>
       <w:r>
         <w:rPr>
-          <w:lang w:val="tr"/>
-        </w:rPr>
-        <w:t xml:space="preserve"> bölgeler </w:t>
-      </w:r>
-      <w:r>
-        <w:rPr>
-          <w:sz w:val="20"/>
-          <w:lang w:val="tr"/>
-        </w:rPr>
-        <w:t xml:space="preserve"> arasında yayılamayacağından  , eu-west-2'de  salt okunur bir Multi-AZ örneği</w:t>
-      </w:r>
-      <w:r>
-        <w:rPr>
-          <w:lang w:val="tr"/>
-        </w:rPr>
-        <w:t xml:space="preserve"> yapılandırın </w:t>
-      </w:r>
-      <w:r>
-        <w:rPr>
-          <w:sz w:val="20"/>
-          <w:lang w:val="tr"/>
-        </w:rPr>
-        <w:t xml:space="preserve"> . </w:t>
+          <w:sz w:val="20"/>
+          <w:lang w:val="tr"/>
+        </w:rPr>
+        <w:t>yayılamayacağından, eu-west-2'de salt okunur bir Multi-AZ örneği</w:t>
+      </w:r>
+      <w:r>
+        <w:rPr>
+          <w:lang w:val="tr"/>
+        </w:rPr>
+        <w:t xml:space="preserve"> </w:t>
+      </w:r>
+      <w:r>
+        <w:rPr>
+          <w:lang w:val="tr"/>
+        </w:rPr>
+        <w:t>yapılandırın</w:t>
+      </w:r>
+      <w:r>
+        <w:rPr>
+          <w:sz w:val="20"/>
+          <w:lang w:val="tr"/>
+        </w:rPr>
+        <w:t>.</w:t>
+      </w:r>
+      <w:bookmarkEnd w:id="19"/>
+      <w:r>
+        <w:rPr>
+          <w:sz w:val="20"/>
+          <w:lang w:val="tr"/>
+        </w:rPr>
+        <w:t xml:space="preserve"> </w:t>
       </w:r>
     </w:p>
     <w:p>
@@ -5443,23 +5406,15 @@
           <w:sz w:val="20"/>
           <w:lang w:val="tr"/>
         </w:rPr>
-        <w:t xml:space="preserve">  AWS Bölgesi eu-west-</w:t>
-      </w:r>
-      <w:proofErr w:type="gramStart"/>
-      <w:r>
-        <w:rPr>
-          <w:sz w:val="20"/>
-          <w:lang w:val="tr"/>
-        </w:rPr>
-        <w:t>2'de  bir</w:t>
-      </w:r>
-      <w:proofErr w:type="gramEnd"/>
-      <w:r>
-        <w:rPr>
-          <w:sz w:val="20"/>
-          <w:lang w:val="tr"/>
-        </w:rPr>
-        <w:t xml:space="preserve"> Okuma </w:t>
+        <w:t xml:space="preserve">  </w:t>
+      </w:r>
+      <w:bookmarkStart w:id="20" w:name="_Hlk104502475"/>
+      <w:r>
+        <w:rPr>
+          <w:sz w:val="20"/>
+          <w:lang w:val="tr"/>
+        </w:rPr>
+        <w:t xml:space="preserve">AWS Bölgesi eu-west-2'de bir Okuma </w:t>
       </w:r>
       <w:proofErr w:type="spellStart"/>
       <w:r>
@@ -5476,6 +5431,7 @@
         </w:rPr>
         <w:t xml:space="preserve"> oluşturun.</w:t>
       </w:r>
+      <w:bookmarkEnd w:id="20"/>
     </w:p>
     <w:p>
       <w:pPr>
@@ -5511,44 +5467,21 @@
         <w:rPr>
           <w:lang w:val="tr"/>
         </w:rPr>
-        <w:t xml:space="preserve">  Birbirinden çok farklı birden fazla uygulamaya sahip </w:t>
-      </w:r>
-      <w:proofErr w:type="gramStart"/>
-      <w:r>
-        <w:rPr>
-          <w:lang w:val="tr"/>
-        </w:rPr>
-        <w:t>büyük  bir</w:t>
-      </w:r>
-      <w:proofErr w:type="gramEnd"/>
-      <w:r>
-        <w:rPr>
-          <w:lang w:val="tr"/>
-        </w:rPr>
-        <w:t xml:space="preserve">  şirkette çalışıyorsunuz.  </w:t>
-      </w:r>
-      <w:r>
-        <w:rPr>
-          <w:w w:val="105"/>
-          <w:lang w:val="tr"/>
-        </w:rPr>
-        <w:t xml:space="preserve"> Bu </w:t>
-      </w:r>
-      <w:proofErr w:type="gramStart"/>
-      <w:r>
-        <w:rPr>
-          <w:w w:val="105"/>
-          <w:lang w:val="tr"/>
-        </w:rPr>
-        <w:t>uygulamalar  farklı</w:t>
-      </w:r>
-      <w:proofErr w:type="gramEnd"/>
-      <w:r>
-        <w:rPr>
-          <w:w w:val="105"/>
-          <w:lang w:val="tr"/>
-        </w:rPr>
-        <w:t xml:space="preserve"> programlama</w:t>
+        <w:t xml:space="preserve">  </w:t>
+      </w:r>
+      <w:bookmarkStart w:id="21" w:name="_Hlk104502569"/>
+      <w:r>
+        <w:rPr>
+          <w:lang w:val="tr"/>
+        </w:rPr>
+        <w:t xml:space="preserve">Birbirinden çok farklı birden fazla uygulamaya sahip büyük bir şirkette çalışıyorsunuz. </w:t>
+      </w:r>
+      <w:r>
+        <w:rPr>
+          <w:w w:val="105"/>
+          <w:lang w:val="tr"/>
+        </w:rPr>
+        <w:t>Bu uygulamalar farklı programlama</w:t>
       </w:r>
       <w:r>
         <w:rPr>
@@ -5561,7 +5494,7 @@
           <w:w w:val="105"/>
           <w:lang w:val="tr"/>
         </w:rPr>
-        <w:t xml:space="preserve"> kullanılarak oluşturulmuştur. </w:t>
+        <w:t xml:space="preserve">kullanılarak oluşturulmuştur. </w:t>
       </w:r>
       <w:r>
         <w:rPr>
@@ -5574,36 +5507,22 @@
           <w:w w:val="105"/>
           <w:lang w:val="tr"/>
         </w:rPr>
-        <w:t xml:space="preserve"> Bu uygulamaları</w:t>
-      </w:r>
-      <w:r>
-        <w:rPr>
-          <w:lang w:val="tr"/>
-        </w:rPr>
-        <w:t xml:space="preserve"> </w:t>
-      </w:r>
-      <w:proofErr w:type="gramStart"/>
-      <w:r>
-        <w:rPr>
-          <w:lang w:val="tr"/>
-        </w:rPr>
-        <w:t xml:space="preserve">mümkün </w:t>
-      </w:r>
-      <w:r>
-        <w:rPr>
-          <w:w w:val="105"/>
-          <w:lang w:val="tr"/>
-        </w:rPr>
-        <w:t xml:space="preserve"> olduğunca</w:t>
-      </w:r>
-      <w:proofErr w:type="gramEnd"/>
-      <w:r>
-        <w:rPr>
-          <w:w w:val="105"/>
-          <w:lang w:val="tr"/>
-        </w:rPr>
-        <w:t xml:space="preserve"> çabuk  nasıl  dağıtabilirsiniz  ?</w:t>
-      </w:r>
+        <w:t>Bu uygulamaları</w:t>
+      </w:r>
+      <w:r>
+        <w:rPr>
+          <w:lang w:val="tr"/>
+        </w:rPr>
+        <w:t xml:space="preserve"> mümkün </w:t>
+      </w:r>
+      <w:r>
+        <w:rPr>
+          <w:w w:val="105"/>
+          <w:lang w:val="tr"/>
+        </w:rPr>
+        <w:t>olduğunca çabuk nasıl dağıtabilirsiniz?</w:t>
+      </w:r>
+      <w:bookmarkEnd w:id="21"/>
     </w:p>
     <w:p>
       <w:pPr>
@@ -5627,71 +5546,25 @@
           <w:sz w:val="20"/>
           <w:lang w:val="tr"/>
         </w:rPr>
-        <w:t xml:space="preserve"> Tüm uygulamaları tek bir </w:t>
-      </w:r>
-      <w:proofErr w:type="spellStart"/>
-      <w:proofErr w:type="gramStart"/>
-      <w:r>
-        <w:rPr>
-          <w:w w:val="105"/>
-          <w:sz w:val="20"/>
-          <w:lang w:val="tr"/>
-        </w:rPr>
-        <w:t>Docker</w:t>
-      </w:r>
-      <w:proofErr w:type="spellEnd"/>
-      <w:r>
-        <w:rPr>
-          <w:w w:val="105"/>
-          <w:sz w:val="20"/>
-          <w:lang w:val="tr"/>
-        </w:rPr>
-        <w:t xml:space="preserve">  kapsayıcısında</w:t>
-      </w:r>
-      <w:proofErr w:type="gramEnd"/>
-      <w:r>
-        <w:rPr>
-          <w:w w:val="105"/>
-          <w:sz w:val="20"/>
-          <w:lang w:val="tr"/>
-        </w:rPr>
-        <w:t xml:space="preserve"> geliştirin ve </w:t>
-      </w:r>
-      <w:proofErr w:type="spellStart"/>
-      <w:r>
-        <w:rPr>
-          <w:w w:val="105"/>
-          <w:sz w:val="20"/>
-          <w:lang w:val="tr"/>
-        </w:rPr>
-        <w:t>Elastic</w:t>
-      </w:r>
-      <w:proofErr w:type="spellEnd"/>
-      <w:r>
-        <w:rPr>
-          <w:w w:val="105"/>
-          <w:sz w:val="20"/>
-          <w:lang w:val="tr"/>
-        </w:rPr>
         <w:t xml:space="preserve"> </w:t>
       </w:r>
-      <w:proofErr w:type="spellStart"/>
-      <w:r>
-        <w:rPr>
-          <w:w w:val="105"/>
-          <w:sz w:val="20"/>
-          <w:lang w:val="tr"/>
-        </w:rPr>
-        <w:t>Beanstalk'u</w:t>
-      </w:r>
-      <w:proofErr w:type="spellEnd"/>
-      <w:r>
-        <w:rPr>
-          <w:w w:val="105"/>
-          <w:sz w:val="20"/>
-          <w:lang w:val="tr"/>
-        </w:rPr>
-        <w:t xml:space="preserve"> kullanarak dağıtın. </w:t>
+      <w:bookmarkStart w:id="22" w:name="_Hlk104502636"/>
+      <w:r>
+        <w:rPr>
+          <w:w w:val="105"/>
+          <w:sz w:val="20"/>
+          <w:lang w:val="tr"/>
+        </w:rPr>
+        <w:t>Tüm uygulamaları tek bir Docker kapsayıcısında geliştirin ve Elastic Beanstalk'u kullanarak dağıtın.</w:t>
+      </w:r>
+      <w:bookmarkEnd w:id="22"/>
+      <w:r>
+        <w:rPr>
+          <w:w w:val="105"/>
+          <w:sz w:val="20"/>
+          <w:lang w:val="tr"/>
+        </w:rPr>
+        <w:t xml:space="preserve"> </w:t>
       </w:r>
     </w:p>
     <w:p>
@@ -5716,58 +5589,32 @@
           <w:sz w:val="20"/>
           <w:lang w:val="tr"/>
         </w:rPr>
-        <w:t xml:space="preserve"> Kod </w:t>
-      </w:r>
-      <w:proofErr w:type="gramStart"/>
-      <w:r>
-        <w:rPr>
-          <w:w w:val="105"/>
-          <w:sz w:val="20"/>
-          <w:lang w:val="tr"/>
-        </w:rPr>
-        <w:t>ve  bağımlılıklardan</w:t>
-      </w:r>
-      <w:proofErr w:type="gramEnd"/>
-      <w:r>
-        <w:rPr>
-          <w:w w:val="105"/>
-          <w:sz w:val="20"/>
-          <w:lang w:val="tr"/>
-        </w:rPr>
-        <w:t xml:space="preserve"> oluşan bir </w:t>
-      </w:r>
-      <w:proofErr w:type="spellStart"/>
-      <w:r>
-        <w:rPr>
-          <w:w w:val="105"/>
-          <w:sz w:val="20"/>
-          <w:lang w:val="tr"/>
-        </w:rPr>
-        <w:t>Lambda</w:t>
-      </w:r>
-      <w:proofErr w:type="spellEnd"/>
-      <w:r>
-        <w:rPr>
-          <w:w w:val="105"/>
-          <w:sz w:val="20"/>
-          <w:lang w:val="tr"/>
-        </w:rPr>
-        <w:t xml:space="preserve"> işlevi dağıtım paketi</w:t>
-      </w:r>
-      <w:r>
-        <w:rPr>
-          <w:lang w:val="tr"/>
-        </w:rPr>
-        <w:t xml:space="preserve"> oluşturun </w:t>
-      </w:r>
-      <w:r>
-        <w:rPr>
-          <w:w w:val="105"/>
-          <w:sz w:val="20"/>
-          <w:lang w:val="tr"/>
-        </w:rPr>
-        <w:t xml:space="preserve"> .</w:t>
-      </w:r>
+        <w:t xml:space="preserve"> </w:t>
+      </w:r>
+      <w:bookmarkStart w:id="23" w:name="_Hlk104502796"/>
+      <w:r>
+        <w:rPr>
+          <w:w w:val="105"/>
+          <w:sz w:val="20"/>
+          <w:lang w:val="tr"/>
+        </w:rPr>
+        <w:t>Kod ve bağımlılıklardan oluşan bir Lambda işlevi dağıtım paketi</w:t>
+      </w:r>
+      <w:r>
+        <w:rPr>
+          <w:lang w:val="tr"/>
+        </w:rPr>
+        <w:t xml:space="preserve"> oluşturun</w:t>
+      </w:r>
+      <w:r>
+        <w:rPr>
+          <w:w w:val="105"/>
+          <w:sz w:val="20"/>
+          <w:lang w:val="tr"/>
+        </w:rPr>
+        <w:t>.</w:t>
+      </w:r>
+      <w:bookmarkEnd w:id="23"/>
     </w:p>
     <w:p>
       <w:pPr>
@@ -5790,62 +5637,18 @@
           <w:sz w:val="20"/>
           <w:lang w:val="tr"/>
         </w:rPr>
-        <w:t xml:space="preserve"> Her uygulamayı ayrı bir </w:t>
-      </w:r>
-      <w:proofErr w:type="spellStart"/>
-      <w:r>
-        <w:rPr>
-          <w:w w:val="105"/>
-          <w:sz w:val="20"/>
-          <w:lang w:val="tr"/>
-        </w:rPr>
-        <w:t>Docker</w:t>
-      </w:r>
-      <w:proofErr w:type="spellEnd"/>
-      <w:r>
-        <w:rPr>
-          <w:w w:val="105"/>
-          <w:sz w:val="20"/>
-          <w:lang w:val="tr"/>
-        </w:rPr>
-        <w:t xml:space="preserve"> kapsayıcısında geliştirin ve </w:t>
-      </w:r>
-      <w:proofErr w:type="spellStart"/>
-      <w:r>
-        <w:rPr>
-          <w:w w:val="105"/>
-          <w:sz w:val="20"/>
-          <w:lang w:val="tr"/>
-        </w:rPr>
-        <w:t>Elastic</w:t>
-      </w:r>
-      <w:proofErr w:type="spellEnd"/>
-      <w:r>
-        <w:rPr>
-          <w:w w:val="105"/>
-          <w:sz w:val="20"/>
-          <w:lang w:val="tr"/>
-        </w:rPr>
         <w:t xml:space="preserve"> </w:t>
       </w:r>
-      <w:proofErr w:type="spellStart"/>
-      <w:r>
-        <w:rPr>
-          <w:w w:val="105"/>
-          <w:sz w:val="20"/>
-          <w:lang w:val="tr"/>
-        </w:rPr>
-        <w:t>Beanstalk</w:t>
-      </w:r>
-      <w:proofErr w:type="spellEnd"/>
-      <w:r>
-        <w:rPr>
-          <w:w w:val="105"/>
-          <w:sz w:val="20"/>
-          <w:lang w:val="tr"/>
-        </w:rPr>
-        <w:t xml:space="preserve"> kullanarak dağıtın. </w:t>
-      </w:r>
+      <w:bookmarkStart w:id="24" w:name="_Hlk104502822"/>
+      <w:r>
+        <w:rPr>
+          <w:w w:val="105"/>
+          <w:sz w:val="20"/>
+          <w:lang w:val="tr"/>
+        </w:rPr>
+        <w:t xml:space="preserve">Her uygulamayı ayrı bir Docker kapsayıcısında geliştirin ve Elastic Beanstalk kullanarak dağıtın. </w:t>
+      </w:r>
+      <w:bookmarkEnd w:id="24"/>
     </w:p>
     <w:p>
       <w:pPr>
@@ -5868,43 +5671,16 @@
           <w:sz w:val="20"/>
           <w:lang w:val="tr"/>
         </w:rPr>
-        <w:t xml:space="preserve"> Her uygulamayı ayrı </w:t>
-      </w:r>
-      <w:proofErr w:type="spellStart"/>
-      <w:r>
-        <w:rPr>
-          <w:w w:val="105"/>
-          <w:sz w:val="20"/>
-          <w:lang w:val="tr"/>
-        </w:rPr>
-        <w:t>Docker</w:t>
-      </w:r>
-      <w:proofErr w:type="spellEnd"/>
-      <w:r>
-        <w:rPr>
-          <w:w w:val="105"/>
-          <w:sz w:val="20"/>
-          <w:lang w:val="tr"/>
-        </w:rPr>
-        <w:t xml:space="preserve"> kapsayıcılarında geliştirin ve </w:t>
-      </w:r>
-      <w:proofErr w:type="spellStart"/>
-      <w:r>
-        <w:rPr>
-          <w:w w:val="105"/>
-          <w:sz w:val="20"/>
-          <w:lang w:val="tr"/>
-        </w:rPr>
-        <w:t>CloudFormation</w:t>
-      </w:r>
-      <w:proofErr w:type="spellEnd"/>
-      <w:r>
-        <w:rPr>
-          <w:w w:val="105"/>
-          <w:sz w:val="20"/>
-          <w:lang w:val="tr"/>
-        </w:rPr>
-        <w:t xml:space="preserve"> kullanarak dağıtın</w:t>
+        <w:t xml:space="preserve"> </w:t>
+      </w:r>
+      <w:bookmarkStart w:id="25" w:name="_Hlk104502862"/>
+      <w:r>
+        <w:rPr>
+          <w:w w:val="105"/>
+          <w:sz w:val="20"/>
+          <w:lang w:val="tr"/>
+        </w:rPr>
+        <w:t>Her uygulamayı ayrı Docker kapsayıcılarında geliştirin ve CloudFormation kullanarak dağıtın</w:t>
       </w:r>
       <w:r>
         <w:rPr>
@@ -5912,6 +5688,7 @@
         </w:rPr>
         <w:t>.</w:t>
       </w:r>
+      <w:bookmarkEnd w:id="25"/>
       <w:r>
         <w:rPr>
           <w:w w:val="105"/>
@@ -5959,68 +5736,45 @@
         <w:spacing w:line="292" w:lineRule="auto"/>
         <w:ind w:left="114" w:right="156" w:firstLine="0"/>
       </w:pPr>
-      <w:r>
-        <w:rPr>
-          <w:lang w:val="tr"/>
-        </w:rPr>
-        <w:t xml:space="preserve">Bir </w:t>
-      </w:r>
-      <w:proofErr w:type="gramStart"/>
-      <w:r>
-        <w:rPr>
-          <w:lang w:val="tr"/>
-        </w:rPr>
-        <w:t xml:space="preserve">şirket, </w:t>
-      </w:r>
-      <w:r>
-        <w:rPr>
-          <w:w w:val="105"/>
+      <w:bookmarkStart w:id="26" w:name="_Hlk104503029"/>
+      <w:r>
+        <w:rPr>
+          <w:lang w:val="tr"/>
+        </w:rPr>
+        <w:t xml:space="preserve">Bir şirket, </w:t>
+      </w:r>
+      <w:r>
+        <w:rPr>
+          <w:w w:val="105"/>
+          <w:lang w:val="tr"/>
+        </w:rPr>
+        <w:t xml:space="preserve">kapsayıcılı </w:t>
+      </w:r>
+      <w:r>
+        <w:rPr>
+          <w:lang w:val="tr"/>
+        </w:rPr>
+        <w:t>uygulamaların dağıtımını, ölçeklendirilmesini ve yönetimini otomatikleştirmek için açık kaynaklı bir sisteme ihtiyaç duyar</w:t>
+      </w:r>
+      <w:r>
+        <w:rPr>
+          <w:w w:val="105"/>
+          <w:lang w:val="tr"/>
+        </w:rPr>
+        <w:t>.</w:t>
+      </w:r>
+      <w:r>
+        <w:rPr>
           <w:lang w:val="tr"/>
         </w:rPr>
         <w:t xml:space="preserve"> </w:t>
       </w:r>
-      <w:proofErr w:type="spellStart"/>
-      <w:r>
-        <w:rPr>
-          <w:w w:val="105"/>
-          <w:lang w:val="tr"/>
-        </w:rPr>
-        <w:t>kapsayıcılı</w:t>
-      </w:r>
-      <w:proofErr w:type="spellEnd"/>
-      <w:proofErr w:type="gramEnd"/>
-      <w:r>
-        <w:rPr>
-          <w:w w:val="105"/>
-          <w:lang w:val="tr"/>
-        </w:rPr>
-        <w:t xml:space="preserve"> </w:t>
-      </w:r>
-      <w:r>
-        <w:rPr>
-          <w:lang w:val="tr"/>
-        </w:rPr>
-        <w:t xml:space="preserve"> uygulamaların  dağıtımını, ölçeklendirilmesini ve yönetimini otomatikleştirmek  için açık kaynaklı bir sisteme ihtiyaç duyar</w:t>
-      </w:r>
-      <w:r>
-        <w:rPr>
-          <w:w w:val="105"/>
-          <w:lang w:val="tr"/>
-        </w:rPr>
-        <w:t>.</w:t>
-      </w:r>
-      <w:r>
-        <w:rPr>
-          <w:lang w:val="tr"/>
-        </w:rPr>
-        <w:t xml:space="preserve"> </w:t>
-      </w:r>
-      <w:r>
-        <w:rPr>
-          <w:w w:val="105"/>
-          <w:lang w:val="tr"/>
-        </w:rPr>
-        <w:t xml:space="preserve"> Böyle bir gereklilik için   aşağıdakilerden hangisi ideal olacaktır</w:t>
+      <w:r>
+        <w:rPr>
+          <w:w w:val="105"/>
+          <w:lang w:val="tr"/>
+        </w:rPr>
+        <w:t>Böyle bir gereklilik için aşağıdakilerden hangisi ideal olacaktır</w:t>
       </w:r>
       <w:r>
         <w:rPr>
@@ -6028,6 +5782,7 @@
         </w:rPr>
         <w:t>?</w:t>
       </w:r>
+      <w:bookmarkEnd w:id="26"/>
     </w:p>
     <w:p>
       <w:pPr>
@@ -6053,34 +5808,15 @@
         </w:rPr>
         <w:t xml:space="preserve"> </w:t>
       </w:r>
-      <w:proofErr w:type="spellStart"/>
-      <w:r>
-        <w:rPr>
-          <w:w w:val="105"/>
-          <w:sz w:val="20"/>
-          <w:lang w:val="tr"/>
-        </w:rPr>
-        <w:t>Kubernetes</w:t>
-      </w:r>
-      <w:proofErr w:type="spellEnd"/>
-      <w:r>
-        <w:rPr>
-          <w:w w:val="105"/>
-          <w:sz w:val="20"/>
-          <w:lang w:val="tr"/>
-        </w:rPr>
-        <w:t xml:space="preserve"> için Amazon </w:t>
-      </w:r>
-      <w:proofErr w:type="spellStart"/>
-      <w:r>
-        <w:rPr>
-          <w:w w:val="105"/>
-          <w:sz w:val="20"/>
-          <w:lang w:val="tr"/>
-        </w:rPr>
-        <w:t>Elastic</w:t>
-      </w:r>
-      <w:proofErr w:type="spellEnd"/>
+      <w:bookmarkStart w:id="27" w:name="_Hlk104503110"/>
+      <w:r>
+        <w:rPr>
+          <w:w w:val="105"/>
+          <w:sz w:val="20"/>
+          <w:lang w:val="tr"/>
+        </w:rPr>
+        <w:t>Kubernetes için Amazon Elastic Container</w:t>
+      </w:r>
       <w:r>
         <w:rPr>
           <w:w w:val="105"/>
@@ -6089,16 +5825,20 @@
         </w:rPr>
         <w:t xml:space="preserve"> </w:t>
       </w:r>
-      <w:proofErr w:type="spellStart"/>
-      <w:r>
-        <w:rPr>
-          <w:w w:val="105"/>
-          <w:sz w:val="20"/>
-          <w:lang w:val="tr"/>
-        </w:rPr>
-        <w:t>Container</w:t>
-      </w:r>
-      <w:proofErr w:type="spellEnd"/>
+      <w:r>
+        <w:rPr>
+          <w:w w:val="105"/>
+          <w:sz w:val="20"/>
+          <w:lang w:val="tr"/>
+        </w:rPr>
+        <w:t>Service'i</w:t>
+      </w:r>
+      <w:r>
+        <w:rPr>
+          <w:lang w:val="tr"/>
+        </w:rPr>
+        <w:t xml:space="preserve"> kullanın.</w:t>
+      </w:r>
       <w:r>
         <w:rPr>
           <w:w w:val="105"/>
@@ -6107,30 +5847,7 @@
         </w:rPr>
         <w:t xml:space="preserve"> </w:t>
       </w:r>
-      <w:proofErr w:type="spellStart"/>
-      <w:r>
-        <w:rPr>
-          <w:w w:val="105"/>
-          <w:sz w:val="20"/>
-          <w:lang w:val="tr"/>
-        </w:rPr>
-        <w:t>Service'i</w:t>
-      </w:r>
-      <w:proofErr w:type="spellEnd"/>
-      <w:r>
-        <w:rPr>
-          <w:lang w:val="tr"/>
-        </w:rPr>
-        <w:t xml:space="preserve"> kullanın.</w:t>
-      </w:r>
-      <w:r>
-        <w:rPr>
-          <w:w w:val="105"/>
-          <w:sz w:val="20"/>
-          <w:lang w:val="tr"/>
-        </w:rPr>
-        <w:t xml:space="preserve"> </w:t>
-      </w:r>
+      <w:bookmarkEnd w:id="27"/>
     </w:p>
     <w:p>
       <w:pPr>
@@ -6159,45 +5876,29 @@
         <w:rPr>
           <w:lang w:val="tr"/>
         </w:rPr>
-        <w:t xml:space="preserve"> </w:t>
-      </w:r>
-      <w:proofErr w:type="gramStart"/>
-      <w:r>
-        <w:rPr>
-          <w:lang w:val="tr"/>
-        </w:rPr>
-        <w:t xml:space="preserve">Bulut </w:t>
-      </w:r>
-      <w:r>
-        <w:rPr>
-          <w:w w:val="105"/>
-          <w:sz w:val="20"/>
-          <w:lang w:val="tr"/>
-        </w:rPr>
-        <w:t xml:space="preserve"> Sunucularına</w:t>
-      </w:r>
-      <w:proofErr w:type="gramEnd"/>
-      <w:r>
-        <w:rPr>
-          <w:w w:val="105"/>
-          <w:sz w:val="20"/>
-          <w:lang w:val="tr"/>
-        </w:rPr>
-        <w:t xml:space="preserve"> özel bir düzenleme aracı</w:t>
-      </w:r>
-      <w:r>
-        <w:rPr>
-          <w:lang w:val="tr"/>
-        </w:rPr>
-        <w:t xml:space="preserve"> yükleyin </w:t>
-      </w:r>
-      <w:r>
-        <w:rPr>
-          <w:w w:val="105"/>
-          <w:sz w:val="20"/>
-          <w:lang w:val="tr"/>
-        </w:rPr>
-        <w:t xml:space="preserve"> .</w:t>
+        <w:t xml:space="preserve"> Bulut </w:t>
+      </w:r>
+      <w:r>
+        <w:rPr>
+          <w:w w:val="105"/>
+          <w:sz w:val="20"/>
+          <w:lang w:val="tr"/>
+        </w:rPr>
+        <w:t>Sunucularına özel bir düzenleme aracı</w:t>
+      </w:r>
+      <w:r>
+        <w:rPr>
+          <w:lang w:val="tr"/>
+        </w:rPr>
+        <w:t xml:space="preserve"> yükleyin</w:t>
+      </w:r>
+      <w:r>
+        <w:rPr>
+          <w:w w:val="105"/>
+          <w:sz w:val="20"/>
+          <w:lang w:val="tr"/>
+        </w:rPr>
+        <w:t>.</w:t>
       </w:r>
     </w:p>
     <w:p>
@@ -6224,25 +5925,21 @@
         </w:rPr>
         <w:t xml:space="preserve"> </w:t>
       </w:r>
-      <w:proofErr w:type="spellStart"/>
-      <w:proofErr w:type="gramStart"/>
-      <w:r>
-        <w:rPr>
-          <w:w w:val="105"/>
-          <w:sz w:val="20"/>
-          <w:lang w:val="tr"/>
-        </w:rPr>
-        <w:t>docker</w:t>
-      </w:r>
-      <w:proofErr w:type="spellEnd"/>
-      <w:proofErr w:type="gramEnd"/>
-      <w:r>
-        <w:rPr>
-          <w:w w:val="105"/>
-          <w:sz w:val="20"/>
-          <w:lang w:val="tr"/>
-        </w:rPr>
-        <w:t xml:space="preserve"> kapsayıcıları arasındaki  iletileri düzenlemek için SQS</w:t>
+      <w:r>
+        <w:rPr>
+          <w:w w:val="105"/>
+          <w:sz w:val="20"/>
+          <w:lang w:val="tr"/>
+        </w:rPr>
+        <w:t>D</w:t>
+      </w:r>
+      <w:r>
+        <w:rPr>
+          <w:w w:val="105"/>
+          <w:sz w:val="20"/>
+          <w:lang w:val="tr"/>
+        </w:rPr>
+        <w:t>ocker kapsayıcıları arasındaki iletileri düzenlemek için SQS</w:t>
       </w:r>
       <w:r>
         <w:rPr>
@@ -6271,48 +5968,15 @@
           <w:sz w:val="20"/>
           <w:lang w:val="tr"/>
         </w:rPr>
-        <w:t xml:space="preserve">  AWS </w:t>
-      </w:r>
-      <w:proofErr w:type="spellStart"/>
-      <w:r>
-        <w:rPr>
-          <w:sz w:val="20"/>
-          <w:lang w:val="tr"/>
-        </w:rPr>
-        <w:t>Lambda</w:t>
-      </w:r>
-      <w:proofErr w:type="spellEnd"/>
-      <w:r>
-        <w:rPr>
-          <w:sz w:val="20"/>
-          <w:lang w:val="tr"/>
-        </w:rPr>
-        <w:t xml:space="preserve"> işlevlerini </w:t>
-      </w:r>
-      <w:proofErr w:type="gramStart"/>
-      <w:r>
-        <w:rPr>
-          <w:sz w:val="20"/>
-          <w:lang w:val="tr"/>
-        </w:rPr>
-        <w:t xml:space="preserve">kullanarak  </w:t>
-      </w:r>
-      <w:proofErr w:type="spellStart"/>
-      <w:r>
-        <w:rPr>
-          <w:sz w:val="20"/>
-          <w:lang w:val="tr"/>
-        </w:rPr>
-        <w:t>container</w:t>
-      </w:r>
-      <w:proofErr w:type="spellEnd"/>
-      <w:proofErr w:type="gramEnd"/>
-      <w:r>
-        <w:rPr>
-          <w:sz w:val="20"/>
-          <w:lang w:val="tr"/>
-        </w:rPr>
-        <w:t xml:space="preserve"> düzenleme  mantığını ekleyin</w:t>
+        <w:t xml:space="preserve"> </w:t>
+      </w:r>
+      <w:bookmarkStart w:id="28" w:name="_Hlk104503224"/>
+      <w:r>
+        <w:rPr>
+          <w:sz w:val="20"/>
+          <w:lang w:val="tr"/>
+        </w:rPr>
+        <w:t>AWS Lambda işlevlerini kullanarak container düzenleme mantığını ekleyin</w:t>
       </w:r>
       <w:r>
         <w:rPr>
@@ -6320,6 +5984,7 @@
         </w:rPr>
         <w:t>.</w:t>
       </w:r>
+      <w:bookmarkEnd w:id="28"/>
     </w:p>
     <w:p>
       <w:pPr>
@@ -6926,17 +6591,8 @@
             <w:color w:val="0000ED"/>
             <w:lang w:val="tr"/>
           </w:rPr>
-          <w:t xml:space="preserve"> </w:t>
+          <w:t xml:space="preserve"> CloudFormation</w:t>
         </w:r>
-        <w:proofErr w:type="spellStart"/>
-        <w:r>
-          <w:rPr>
-            <w:color w:val="0000ED"/>
-            <w:lang w:val="tr"/>
-          </w:rPr>
-          <w:t>CloudFormation</w:t>
-        </w:r>
-        <w:proofErr w:type="spellEnd"/>
       </w:hyperlink>
       <w:hyperlink r:id="rId22">
         <w:r>
@@ -7237,7 +6893,6 @@
           <w:noProof/>
           <w:lang w:val="tr"/>
         </w:rPr>
-        <w:lastRenderedPageBreak/>
         <mc:AlternateContent>
           <mc:Choice Requires="wps">
             <w:drawing>
@@ -7444,6 +7099,7 @@
           <w:noProof/>
           <w:lang w:val="tr"/>
         </w:rPr>
+        <w:lastRenderedPageBreak/>
         <mc:AlternateContent>
           <mc:Choice Requires="wps">
             <w:drawing>
@@ -8356,17 +8012,8 @@
             <w:color w:val="0000ED"/>
             <w:lang w:val="tr"/>
           </w:rPr>
-          <w:t xml:space="preserve"> </w:t>
+          <w:t xml:space="preserve"> Docker</w:t>
         </w:r>
-        <w:proofErr w:type="spellStart"/>
-        <w:r>
-          <w:rPr>
-            <w:color w:val="0000ED"/>
-            <w:lang w:val="tr"/>
-          </w:rPr>
-          <w:t>Docker</w:t>
-        </w:r>
-        <w:proofErr w:type="spellEnd"/>
       </w:hyperlink>
       <w:hyperlink r:id="rId35">
         <w:r>
